--- a/设计模式.docx
+++ b/设计模式.docx
@@ -22,11 +22,7 @@
         <w:t>原型</w:t>
       </w:r>
       <w:r>
-        <w:t>模式、</w:t>
-      </w:r>
-      <w:proofErr w:type="gramStart"/>
-      <w:r>
-        <w:t>单例模式</w:t>
+        <w:t>模式、单例模式</w:t>
       </w:r>
       <w:r>
         <w:rPr>
@@ -34,7 +30,6 @@
         </w:rPr>
         <w:t>共</w:t>
       </w:r>
-      <w:proofErr w:type="gramEnd"/>
       <w:r>
         <w:rPr>
           <w:rFonts w:hint="eastAsia"/>
@@ -157,13 +152,8 @@
         <w:t>将</w:t>
       </w:r>
       <w:r>
-        <w:t>某个系统使用到了哪些具体的</w:t>
-      </w:r>
-      <w:proofErr w:type="gramStart"/>
-      <w:r>
-        <w:t>类这个</w:t>
-      </w:r>
-      <w:proofErr w:type="gramEnd"/>
+        <w:t>某个系统使用到了哪些具体的类这个</w:t>
+      </w:r>
       <w:r>
         <w:rPr>
           <w:rFonts w:hint="eastAsia"/>
@@ -186,9 +176,6 @@
     <w:p>
       <w:pPr>
         <w:ind w:firstLine="420"/>
-        <w:rPr>
-          <w:rFonts w:hint="eastAsia"/>
-        </w:rPr>
       </w:pPr>
       <w:r>
         <w:rPr>
@@ -216,6 +203,209 @@
       </w:r>
       <w:r>
         <w:t>模式、组合模式、享元模式、外观模式、代理模式</w:t>
+      </w:r>
+      <w:r>
+        <w:rPr>
+          <w:rFonts w:hint="eastAsia"/>
+        </w:rPr>
+        <w:t>。</w:t>
+      </w:r>
+    </w:p>
+    <w:p>
+      <w:pPr>
+        <w:ind w:firstLine="420"/>
+      </w:pPr>
+      <w:r>
+        <w:rPr>
+          <w:rFonts w:hint="eastAsia"/>
+        </w:rPr>
+        <w:t>结构型</w:t>
+      </w:r>
+      <w:r>
+        <w:t>模式所关注的问题</w:t>
+      </w:r>
+      <w:r>
+        <w:rPr>
+          <w:rFonts w:hint="eastAsia"/>
+        </w:rPr>
+        <w:t>是</w:t>
+      </w:r>
+      <w:r>
+        <w:t>如何将</w:t>
+      </w:r>
+      <w:r>
+        <w:rPr>
+          <w:rFonts w:hint="eastAsia"/>
+        </w:rPr>
+        <w:t>类</w:t>
+      </w:r>
+      <w:r>
+        <w:t>和对象进行组合</w:t>
+      </w:r>
+      <w:r>
+        <w:rPr>
+          <w:rFonts w:hint="eastAsia"/>
+        </w:rPr>
+        <w:t>以便</w:t>
+      </w:r>
+      <w:r>
+        <w:t>获取功能更加庞大的结构。一般</w:t>
+      </w:r>
+      <w:r>
+        <w:rPr>
+          <w:rFonts w:hint="eastAsia"/>
+        </w:rPr>
+        <w:t>情况下</w:t>
+      </w:r>
+      <w:r>
+        <w:t>结构型模式都是使用继承机制将接口进行组合以及实现。</w:t>
+      </w:r>
+    </w:p>
+    <w:p>
+      <w:pPr>
+        <w:ind w:firstLine="420"/>
+        <w:rPr>
+          <w:rFonts w:hint="eastAsia"/>
+        </w:rPr>
+      </w:pPr>
+      <w:r>
+        <w:rPr>
+          <w:rFonts w:hint="eastAsia"/>
+        </w:rPr>
+        <w:t>行为模式</w:t>
+      </w:r>
+      <w:r>
+        <w:t>包括职责链模式、命令模式、解释器模式、迭代器模式、</w:t>
+      </w:r>
+      <w:r>
+        <w:rPr>
+          <w:rFonts w:hint="eastAsia"/>
+        </w:rPr>
+        <w:t>中介者</w:t>
+      </w:r>
+      <w:r>
+        <w:t>模式、备忘录模式、观察者模式、</w:t>
+      </w:r>
+      <w:r>
+        <w:rPr>
+          <w:rFonts w:hint="eastAsia"/>
+        </w:rPr>
+        <w:t>状态</w:t>
+      </w:r>
+      <w:r>
+        <w:t>模式</w:t>
+      </w:r>
+      <w:r>
+        <w:rPr>
+          <w:rFonts w:hint="eastAsia"/>
+        </w:rPr>
+        <w:t>、</w:t>
+      </w:r>
+      <w:r>
+        <w:t>策略模式、</w:t>
+      </w:r>
+      <w:r>
+        <w:rPr>
+          <w:rFonts w:hint="eastAsia"/>
+        </w:rPr>
+        <w:t>模板</w:t>
+      </w:r>
+      <w:r>
+        <w:t>方法模式、访问者模式。</w:t>
+      </w:r>
+    </w:p>
+    <w:p>
+      <w:pPr>
+        <w:ind w:firstLine="420"/>
+      </w:pPr>
+      <w:r>
+        <w:rPr>
+          <w:rFonts w:hint="eastAsia"/>
+        </w:rPr>
+        <w:t>行为</w:t>
+      </w:r>
+      <w:r>
+        <w:t>模式所关注的</w:t>
+      </w:r>
+      <w:r>
+        <w:rPr>
+          <w:rFonts w:hint="eastAsia"/>
+        </w:rPr>
+        <w:t>重点</w:t>
+      </w:r>
+      <w:r>
+        <w:t>是算法与对象之间的职责是如何分配的。</w:t>
+      </w:r>
+      <w:r>
+        <w:rPr>
+          <w:rFonts w:hint="eastAsia"/>
+        </w:rPr>
+        <w:t>行为模式</w:t>
+      </w:r>
+      <w:r>
+        <w:t>通常都对类或者对象相互之间的通信形式进行描述。通常</w:t>
+      </w:r>
+      <w:r>
+        <w:rPr>
+          <w:rFonts w:hint="eastAsia"/>
+        </w:rPr>
+        <w:t>，</w:t>
+      </w:r>
+      <w:r>
+        <w:t>行为模式都是依赖于继承机制在类之间</w:t>
+      </w:r>
+      <w:r>
+        <w:rPr>
+          <w:rFonts w:hint="eastAsia"/>
+        </w:rPr>
+        <w:t>分派</w:t>
+      </w:r>
+      <w:r>
+        <w:t>行为的。</w:t>
+      </w:r>
+    </w:p>
+    <w:p>
+      <w:pPr>
+        <w:ind w:firstLine="420"/>
+        <w:rPr>
+          <w:rFonts w:hint="eastAsia"/>
+        </w:rPr>
+      </w:pPr>
+      <w:r>
+        <w:rPr>
+          <w:rFonts w:hint="eastAsia"/>
+        </w:rPr>
+        <w:t>大部分</w:t>
+      </w:r>
+      <w:r>
+        <w:t>行为模式的主题是对变化进行封装。当</w:t>
+      </w:r>
+      <w:r>
+        <w:rPr>
+          <w:rFonts w:hint="eastAsia"/>
+        </w:rPr>
+        <w:t>一个</w:t>
+      </w:r>
+      <w:r>
+        <w:t>应用某个方面的</w:t>
+      </w:r>
+      <w:r>
+        <w:rPr>
+          <w:rFonts w:hint="eastAsia"/>
+        </w:rPr>
+        <w:t>特征会有</w:t>
+      </w:r>
+      <w:r>
+        <w:t>比较频繁的改变</w:t>
+      </w:r>
+      <w:r>
+        <w:rPr>
+          <w:rFonts w:hint="eastAsia"/>
+        </w:rPr>
+        <w:t>时</w:t>
+      </w:r>
+      <w:r>
+        <w:t>，行为模式就会使用一个对象来封装这个方面</w:t>
       </w:r>
       <w:r>
         <w:rPr>
